--- a/notes/uStar.docx
+++ b/notes/uStar.docx
@@ -12,6 +12,12 @@
         <w:rPr>
           <w:b/>
         </w:rPr>
+        <w:t xml:space="preserve">DAP 5016a: </w:t>
+      </w:r>
+      <w:r>
+        <w:rPr>
+          <w:b/>
+        </w:rPr>
         <w:t>Analog s</w:t>
       </w:r>
       <w:r>
@@ -61,7 +67,25 @@
         </w:numPr>
       </w:pPr>
       <w:r>
-        <w:t>Analog output signal (sound)</w:t>
+        <w:t xml:space="preserve">Analog output signal </w:t>
+      </w:r>
+      <w:r>
+        <w:rPr>
+          <w:rFonts w:ascii="Consolas" w:hAnsi="Consolas" w:cs="Consolas"/>
+        </w:rPr>
+        <w:t>A</w:t>
+      </w:r>
+      <w:r>
+        <w:rPr>
+          <w:rFonts w:ascii="Consolas" w:hAnsi="Consolas" w:cs="Consolas"/>
+        </w:rPr>
+        <w:t>O</w:t>
+      </w:r>
+      <w:r>
+        <w:rPr>
+          <w:rFonts w:ascii="Consolas" w:hAnsi="Consolas" w:cs="Consolas"/>
+        </w:rPr>
+        <w:t>0</w:t>
       </w:r>
     </w:p>
     <w:p>
@@ -73,7 +97,22 @@
         </w:numPr>
       </w:pPr>
       <w:r>
+        <w:t xml:space="preserve">Sound </w:t>
+      </w:r>
+      <w:r>
         <w:t>waveform samples – min. 250 kHz output rate</w:t>
+      </w:r>
+    </w:p>
+    <w:p>
+      <w:pPr>
+        <w:pStyle w:val="ListParagraph"/>
+        <w:numPr>
+          <w:ilvl w:val="1"/>
+          <w:numId w:val="3"/>
+        </w:numPr>
+      </w:pPr>
+      <w:r>
+        <w:t>Duration from 50 to 1000 milliseconds</w:t>
       </w:r>
     </w:p>
     <w:p>
@@ -85,7 +124,19 @@
         </w:numPr>
       </w:pPr>
       <w:r>
-        <w:t>Analog output signal (LED or laser stimulus gating)</w:t>
+        <w:t xml:space="preserve">Analog output signal </w:t>
+      </w:r>
+      <w:r>
+        <w:rPr>
+          <w:rFonts w:ascii="Consolas" w:hAnsi="Consolas" w:cs="Consolas"/>
+        </w:rPr>
+        <w:t>A</w:t>
+      </w:r>
+      <w:r>
+        <w:rPr>
+          <w:rFonts w:ascii="Consolas" w:hAnsi="Consolas" w:cs="Consolas"/>
+        </w:rPr>
+        <w:t>O1</w:t>
       </w:r>
     </w:p>
     <w:p>
@@ -104,6 +155,18 @@
       <w:pPr>
         <w:pStyle w:val="ListParagraph"/>
         <w:numPr>
+          <w:ilvl w:val="1"/>
+          <w:numId w:val="3"/>
+        </w:numPr>
+      </w:pPr>
+      <w:r>
+        <w:t>used to gate and set level of LED or laser stimulus</w:t>
+      </w:r>
+    </w:p>
+    <w:p>
+      <w:pPr>
+        <w:pStyle w:val="ListParagraph"/>
+        <w:numPr>
           <w:ilvl w:val="0"/>
           <w:numId w:val="3"/>
         </w:numPr>
@@ -111,6 +174,21 @@
       <w:r>
         <w:t>Digital output signal</w:t>
       </w:r>
+      <w:r>
+        <w:t xml:space="preserve"> </w:t>
+      </w:r>
+      <w:r>
+        <w:rPr>
+          <w:rFonts w:ascii="Consolas" w:hAnsi="Consolas" w:cs="Consolas"/>
+        </w:rPr>
+        <w:t>DO</w:t>
+      </w:r>
+      <w:r>
+        <w:rPr>
+          <w:rFonts w:ascii="Consolas" w:hAnsi="Consolas" w:cs="Consolas"/>
+        </w:rPr>
+        <w:t>0</w:t>
+      </w:r>
     </w:p>
     <w:p>
       <w:pPr>
@@ -143,7 +221,7 @@
           <w:noProof/>
         </w:rPr>
         <w:drawing>
-          <wp:inline distT="0" distB="0" distL="0" distR="0">
+          <wp:inline distT="0" distB="0" distL="0" distR="0" wp14:anchorId="106B1AA1" wp14:editId="77E95D6A">
             <wp:extent cx="2717800" cy="1714500"/>
             <wp:effectExtent l="0" t="0" r="0" b="0"/>
             <wp:docPr id="1" name="Picture 1"/>
@@ -178,379 +256,395 @@
           </wp:inline>
         </w:drawing>
       </w:r>
+    </w:p>
+    <w:p/>
+    <w:p/>
+    <w:p>
+      <w:pPr>
+        <w:rPr>
+          <w:b/>
+        </w:rPr>
+      </w:pPr>
+      <w:r>
+        <w:rPr>
+          <w:b/>
+        </w:rPr>
+        <w:t>Steps on each epoch</w:t>
+      </w:r>
+      <w:r>
+        <w:rPr>
+          <w:b/>
+        </w:rPr>
+        <w:t>/stimulus presentation or “sweep”</w:t>
+      </w:r>
+      <w:r>
+        <w:rPr>
+          <w:b/>
+        </w:rPr>
+        <w:t>:</w:t>
+      </w:r>
+    </w:p>
+    <w:p/>
+    <w:p>
+      <w:pPr>
+        <w:pStyle w:val="ListParagraph"/>
+        <w:numPr>
+          <w:ilvl w:val="0"/>
+          <w:numId w:val="1"/>
+        </w:numPr>
+      </w:pPr>
+      <w:r>
+        <w:t>load</w:t>
+      </w:r>
+      <w:r>
+        <w:t xml:space="preserve"> sound stimulus analog signal data to </w:t>
+      </w:r>
+      <w:proofErr w:type="spellStart"/>
+      <w:r>
+        <w:t>uStar</w:t>
+      </w:r>
+      <w:proofErr w:type="spellEnd"/>
+      <w:r>
+        <w:t xml:space="preserve"> system </w:t>
+      </w:r>
+    </w:p>
+    <w:p>
+      <w:pPr>
+        <w:pStyle w:val="ListParagraph"/>
+        <w:numPr>
+          <w:ilvl w:val="0"/>
+          <w:numId w:val="1"/>
+        </w:numPr>
+      </w:pPr>
+      <w:r>
+        <w:t>load</w:t>
+      </w:r>
+      <w:r>
+        <w:t xml:space="preserve"> light stimulus signal data to </w:t>
+      </w:r>
+      <w:proofErr w:type="spellStart"/>
+      <w:r>
+        <w:t>uStar</w:t>
+      </w:r>
+      <w:proofErr w:type="spellEnd"/>
+      <w:r>
+        <w:t xml:space="preserve"> system</w:t>
+      </w:r>
+    </w:p>
+    <w:p>
+      <w:pPr>
+        <w:pStyle w:val="ListParagraph"/>
+        <w:numPr>
+          <w:ilvl w:val="0"/>
+          <w:numId w:val="1"/>
+        </w:numPr>
+      </w:pPr>
+      <w:r>
+        <w:t>configure</w:t>
+      </w:r>
+      <w:r>
+        <w:t xml:space="preserve"> </w:t>
+      </w:r>
+      <w:r>
+        <w:t>d</w:t>
+      </w:r>
+      <w:r>
+        <w:t>igital output signal timing</w:t>
+      </w:r>
+    </w:p>
+    <w:p>
+      <w:pPr>
+        <w:pStyle w:val="ListParagraph"/>
+        <w:numPr>
+          <w:ilvl w:val="1"/>
+          <w:numId w:val="1"/>
+        </w:numPr>
+      </w:pPr>
+      <w:r>
+        <w:t>timing relative to analog stimulus output start</w:t>
+      </w:r>
+    </w:p>
+    <w:p>
+      <w:pPr>
+        <w:pStyle w:val="ListParagraph"/>
+        <w:numPr>
+          <w:ilvl w:val="0"/>
+          <w:numId w:val="1"/>
+        </w:numPr>
+      </w:pPr>
+      <w:r>
+        <w:t>start output</w:t>
+      </w:r>
+    </w:p>
+    <w:p>
+      <w:pPr>
+        <w:pStyle w:val="ListParagraph"/>
+        <w:numPr>
+          <w:ilvl w:val="0"/>
+          <w:numId w:val="1"/>
+        </w:numPr>
+      </w:pPr>
+      <w:r>
+        <w:t>wait for completion</w:t>
+      </w:r>
+    </w:p>
+    <w:p>
+      <w:pPr>
+        <w:pStyle w:val="ListParagraph"/>
+        <w:numPr>
+          <w:ilvl w:val="1"/>
+          <w:numId w:val="1"/>
+        </w:numPr>
+      </w:pPr>
+      <w:r>
+        <w:t xml:space="preserve">epoch of 250 – 1000 </w:t>
+      </w:r>
+      <w:proofErr w:type="spellStart"/>
+      <w:r>
+        <w:t>msec</w:t>
+      </w:r>
+      <w:proofErr w:type="spellEnd"/>
+    </w:p>
+    <w:p>
+      <w:pPr>
+        <w:pStyle w:val="ListParagraph"/>
+        <w:numPr>
+          <w:ilvl w:val="0"/>
+          <w:numId w:val="1"/>
+        </w:numPr>
+      </w:pPr>
+      <w:r>
+        <w:t>repeat sequence from step 1</w:t>
+      </w:r>
+    </w:p>
+    <w:p>
+      <w:pPr>
+        <w:pStyle w:val="ListParagraph"/>
+        <w:numPr>
+          <w:ilvl w:val="1"/>
+          <w:numId w:val="1"/>
+        </w:numPr>
+      </w:pPr>
+      <w:r>
+        <w:t xml:space="preserve">stimuli (sound and light gating) are randomized within </w:t>
+      </w:r>
+      <w:proofErr w:type="spellStart"/>
+      <w:r>
+        <w:t>matlab</w:t>
+      </w:r>
+      <w:proofErr w:type="spellEnd"/>
+      <w:r>
+        <w:t>, so they will need to be loaded before each presentation epoch</w:t>
+      </w:r>
+    </w:p>
+    <w:p>
+      <w:pPr>
+        <w:pStyle w:val="ListParagraph"/>
+        <w:numPr>
+          <w:ilvl w:val="1"/>
+          <w:numId w:val="1"/>
+        </w:numPr>
+      </w:pPr>
+      <w:proofErr w:type="spellStart"/>
+      <w:r>
+        <w:t>playwav.m</w:t>
+      </w:r>
+      <w:proofErr w:type="spellEnd"/>
+      <w:r>
+        <w:t xml:space="preserve"> shows how to load and play 2 channels of analog data, but not how to trigger the output to start synchronously with a digital output.</w:t>
+      </w:r>
+    </w:p>
+    <w:p>
+      <w:pPr>
+        <w:rPr>
+          <w:b/>
+        </w:rPr>
+      </w:pPr>
+      <w:r>
+        <w:rPr>
+          <w:b/>
+        </w:rPr>
+        <w:t>Issues:</w:t>
+      </w:r>
+    </w:p>
+    <w:p/>
+    <w:p>
+      <w:pPr>
+        <w:pStyle w:val="ListParagraph"/>
+        <w:numPr>
+          <w:ilvl w:val="0"/>
+          <w:numId w:val="2"/>
+        </w:numPr>
+      </w:pPr>
+      <w:proofErr w:type="spellStart"/>
+      <w:r>
+        <w:t>p</w:t>
+      </w:r>
+      <w:r>
+        <w:t>laywav.m</w:t>
+      </w:r>
+      <w:proofErr w:type="spellEnd"/>
+      <w:r>
+        <w:t xml:space="preserve"> </w:t>
+      </w:r>
+      <w:r>
+        <w:t>doesn’t work, but I figured out corrections</w:t>
+      </w:r>
+    </w:p>
+    <w:p>
+      <w:pPr>
+        <w:pStyle w:val="ListParagraph"/>
+        <w:numPr>
+          <w:ilvl w:val="0"/>
+          <w:numId w:val="2"/>
+        </w:numPr>
+      </w:pPr>
+      <w:r>
+        <w:t xml:space="preserve">How to configure analog outputs </w:t>
+      </w:r>
+      <w:r>
+        <w:t xml:space="preserve">in DAPL </w:t>
+      </w:r>
+      <w:r>
+        <w:t xml:space="preserve">to deal with different length of stimuli? </w:t>
+      </w:r>
+    </w:p>
+    <w:p>
+      <w:pPr>
+        <w:pStyle w:val="ListParagraph"/>
+        <w:numPr>
+          <w:ilvl w:val="1"/>
+          <w:numId w:val="2"/>
+        </w:numPr>
+      </w:pPr>
+      <w:r>
+        <w:lastRenderedPageBreak/>
+        <w:t xml:space="preserve">The </w:t>
+      </w:r>
+      <w:r>
+        <w:t xml:space="preserve">example </w:t>
+      </w:r>
+      <w:proofErr w:type="spellStart"/>
+      <w:r>
+        <w:t>playwav.dap</w:t>
+      </w:r>
+      <w:proofErr w:type="spellEnd"/>
+      <w:r>
+        <w:t xml:space="preserve"> program has a fixed COUNT </w:t>
+      </w:r>
+      <w:proofErr w:type="gramStart"/>
+      <w:r>
+        <w:t>value</w:t>
+      </w:r>
+      <w:proofErr w:type="gramEnd"/>
+      <w:r>
+        <w:t xml:space="preserve"> but my stimuli typically will </w:t>
+      </w:r>
+      <w:r>
+        <w:t>vary in length</w:t>
+      </w:r>
+      <w:r>
+        <w:t xml:space="preserve"> on each sweep (different vocal or synthetic stimuli)</w:t>
+      </w:r>
+      <w:r>
+        <w:t xml:space="preserve">. Can this be changed dynamically from my </w:t>
+      </w:r>
+      <w:proofErr w:type="spellStart"/>
+      <w:r>
+        <w:t>Matlab</w:t>
+      </w:r>
+      <w:proofErr w:type="spellEnd"/>
+      <w:r>
+        <w:t xml:space="preserve"> program?</w:t>
+      </w:r>
+    </w:p>
+    <w:p>
+      <w:pPr>
+        <w:pStyle w:val="ListParagraph"/>
+        <w:numPr>
+          <w:ilvl w:val="1"/>
+          <w:numId w:val="2"/>
+        </w:numPr>
+      </w:pPr>
+      <w:r>
+        <w:t>There might be a workaround by padding my stimuli with zeros to achieve a fixed target sample lengt</w:t>
+      </w:r>
+      <w:r>
+        <w:t>h, but this is not ideal.</w:t>
+      </w:r>
+    </w:p>
+    <w:p>
+      <w:pPr>
+        <w:pStyle w:val="ListParagraph"/>
+        <w:numPr>
+          <w:ilvl w:val="0"/>
+          <w:numId w:val="2"/>
+        </w:numPr>
+      </w:pPr>
+      <w:r>
+        <w:t xml:space="preserve">How to configure digital outputs </w:t>
+      </w:r>
+      <w:r>
+        <w:t xml:space="preserve">in DAPL </w:t>
+      </w:r>
+      <w:r>
+        <w:t xml:space="preserve">and control from </w:t>
+      </w:r>
+      <w:proofErr w:type="spellStart"/>
+      <w:r>
+        <w:t>Matlab</w:t>
+      </w:r>
+      <w:proofErr w:type="spellEnd"/>
+      <w:r>
+        <w:t>?</w:t>
+      </w:r>
+    </w:p>
+    <w:p>
+      <w:pPr>
+        <w:pStyle w:val="ListParagraph"/>
+        <w:numPr>
+          <w:ilvl w:val="0"/>
+          <w:numId w:val="2"/>
+        </w:numPr>
+      </w:pPr>
+      <w:r>
+        <w:t>How to trigger</w:t>
+      </w:r>
+      <w:r>
+        <w:t xml:space="preserve"> synchronous</w:t>
+      </w:r>
+      <w:r>
+        <w:t xml:space="preserve"> start of </w:t>
+      </w:r>
+      <w:r>
+        <w:t xml:space="preserve">analog and digital </w:t>
+      </w:r>
+      <w:r>
+        <w:t xml:space="preserve">output from </w:t>
+      </w:r>
+      <w:proofErr w:type="spellStart"/>
+      <w:r>
+        <w:t>Matlab</w:t>
+      </w:r>
+      <w:proofErr w:type="spellEnd"/>
+      <w:r>
+        <w:t xml:space="preserve"> (</w:t>
+      </w:r>
+      <w:r>
+        <w:t xml:space="preserve">i.e., a </w:t>
+      </w:r>
+      <w:r>
+        <w:t>software trigger)</w:t>
+      </w:r>
+      <w:r>
+        <w:t>?</w:t>
+      </w:r>
+    </w:p>
+    <w:p/>
+    <w:p>
       <w:bookmarkStart w:id="0" w:name="_GoBack"/>
       <w:bookmarkEnd w:id="0"/>
     </w:p>
-    <w:p/>
-    <w:p/>
-    <w:p>
-      <w:pPr>
-        <w:rPr>
-          <w:b/>
-        </w:rPr>
-      </w:pPr>
-      <w:r>
-        <w:rPr>
-          <w:b/>
-        </w:rPr>
-        <w:t>Steps on each epoch:</w:t>
-      </w:r>
-    </w:p>
-    <w:p/>
-    <w:p>
-      <w:pPr>
-        <w:pStyle w:val="ListParagraph"/>
-        <w:numPr>
-          <w:ilvl w:val="0"/>
-          <w:numId w:val="1"/>
-        </w:numPr>
-      </w:pPr>
-      <w:r>
-        <w:t>load</w:t>
-      </w:r>
-      <w:r>
-        <w:t xml:space="preserve"> sound stimulus analog signal data to </w:t>
-      </w:r>
-      <w:proofErr w:type="spellStart"/>
-      <w:r>
-        <w:t>uStar</w:t>
-      </w:r>
-      <w:proofErr w:type="spellEnd"/>
-      <w:r>
-        <w:t xml:space="preserve"> system </w:t>
-      </w:r>
-    </w:p>
-    <w:p>
-      <w:pPr>
-        <w:pStyle w:val="ListParagraph"/>
-        <w:numPr>
-          <w:ilvl w:val="0"/>
-          <w:numId w:val="1"/>
-        </w:numPr>
-      </w:pPr>
-      <w:r>
-        <w:t>load</w:t>
-      </w:r>
-      <w:r>
-        <w:t xml:space="preserve"> light stimulus signal data to </w:t>
-      </w:r>
-      <w:proofErr w:type="spellStart"/>
-      <w:r>
-        <w:t>uStar</w:t>
-      </w:r>
-      <w:proofErr w:type="spellEnd"/>
-      <w:r>
-        <w:t xml:space="preserve"> system</w:t>
-      </w:r>
-    </w:p>
-    <w:p>
-      <w:pPr>
-        <w:pStyle w:val="ListParagraph"/>
-        <w:numPr>
-          <w:ilvl w:val="0"/>
-          <w:numId w:val="1"/>
-        </w:numPr>
-      </w:pPr>
-      <w:r>
-        <w:t>configure</w:t>
-      </w:r>
-      <w:r>
-        <w:t xml:space="preserve"> </w:t>
-      </w:r>
-      <w:r>
-        <w:t>d</w:t>
-      </w:r>
-      <w:r>
-        <w:t>igital output signal timing</w:t>
-      </w:r>
-    </w:p>
-    <w:p>
-      <w:pPr>
-        <w:pStyle w:val="ListParagraph"/>
-        <w:numPr>
-          <w:ilvl w:val="1"/>
-          <w:numId w:val="1"/>
-        </w:numPr>
-      </w:pPr>
-      <w:r>
-        <w:t>timing relative to analog stimulus output start</w:t>
-      </w:r>
-    </w:p>
-    <w:p>
-      <w:pPr>
-        <w:pStyle w:val="ListParagraph"/>
-        <w:numPr>
-          <w:ilvl w:val="0"/>
-          <w:numId w:val="1"/>
-        </w:numPr>
-      </w:pPr>
-      <w:r>
-        <w:t>start output</w:t>
-      </w:r>
-    </w:p>
-    <w:p>
-      <w:pPr>
-        <w:pStyle w:val="ListParagraph"/>
-        <w:numPr>
-          <w:ilvl w:val="0"/>
-          <w:numId w:val="1"/>
-        </w:numPr>
-      </w:pPr>
-      <w:r>
-        <w:t>wait for completion</w:t>
-      </w:r>
-    </w:p>
-    <w:p>
-      <w:pPr>
-        <w:pStyle w:val="ListParagraph"/>
-        <w:numPr>
-          <w:ilvl w:val="1"/>
-          <w:numId w:val="1"/>
-        </w:numPr>
-      </w:pPr>
-      <w:r>
-        <w:t xml:space="preserve">epoch of 250 – 1000 </w:t>
-      </w:r>
-      <w:proofErr w:type="spellStart"/>
-      <w:r>
-        <w:t>msec</w:t>
-      </w:r>
-      <w:proofErr w:type="spellEnd"/>
-    </w:p>
-    <w:p>
-      <w:pPr>
-        <w:pStyle w:val="ListParagraph"/>
-        <w:numPr>
-          <w:ilvl w:val="0"/>
-          <w:numId w:val="1"/>
-        </w:numPr>
-      </w:pPr>
-      <w:r>
-        <w:t>repeat sequence from step 1</w:t>
-      </w:r>
-    </w:p>
-    <w:p>
-      <w:pPr>
-        <w:pStyle w:val="ListParagraph"/>
-        <w:numPr>
-          <w:ilvl w:val="1"/>
-          <w:numId w:val="1"/>
-        </w:numPr>
-      </w:pPr>
-      <w:r>
-        <w:t xml:space="preserve">stimuli (sound and light gating) are randomized within </w:t>
-      </w:r>
-      <w:proofErr w:type="spellStart"/>
-      <w:r>
-        <w:t>matlab</w:t>
-      </w:r>
-      <w:proofErr w:type="spellEnd"/>
-      <w:r>
-        <w:t>, so they will need to be loaded before each presentation epoch</w:t>
-      </w:r>
-    </w:p>
-    <w:p>
-      <w:pPr>
-        <w:pStyle w:val="ListParagraph"/>
-        <w:numPr>
-          <w:ilvl w:val="1"/>
-          <w:numId w:val="1"/>
-        </w:numPr>
-      </w:pPr>
-      <w:proofErr w:type="spellStart"/>
-      <w:r>
-        <w:t>playwav.m</w:t>
-      </w:r>
-      <w:proofErr w:type="spellEnd"/>
-      <w:r>
-        <w:t xml:space="preserve"> shows how to load and play 2 channels of analog data, but not how to trigger the output to start synchronously with a digital output.</w:t>
-      </w:r>
-    </w:p>
-    <w:p>
-      <w:pPr>
-        <w:rPr>
-          <w:b/>
-        </w:rPr>
-      </w:pPr>
-      <w:r>
-        <w:rPr>
-          <w:b/>
-        </w:rPr>
-        <w:t>Issues:</w:t>
-      </w:r>
-    </w:p>
-    <w:p/>
-    <w:p>
-      <w:pPr>
-        <w:pStyle w:val="ListParagraph"/>
-        <w:numPr>
-          <w:ilvl w:val="0"/>
-          <w:numId w:val="2"/>
-        </w:numPr>
-      </w:pPr>
-      <w:proofErr w:type="spellStart"/>
-      <w:r>
-        <w:t>p</w:t>
-      </w:r>
-      <w:r>
-        <w:t>laywav.m</w:t>
-      </w:r>
-      <w:proofErr w:type="spellEnd"/>
-      <w:r>
-        <w:t xml:space="preserve"> </w:t>
-      </w:r>
-      <w:r>
-        <w:t>doesn’t work, but I figured out corrections</w:t>
-      </w:r>
-    </w:p>
-    <w:p>
-      <w:pPr>
-        <w:pStyle w:val="ListParagraph"/>
-        <w:numPr>
-          <w:ilvl w:val="0"/>
-          <w:numId w:val="2"/>
-        </w:numPr>
-      </w:pPr>
-      <w:r>
-        <w:t xml:space="preserve">How to configure analog outputs </w:t>
-      </w:r>
-      <w:r>
-        <w:t xml:space="preserve">in DAPL </w:t>
-      </w:r>
-      <w:r>
-        <w:t xml:space="preserve">to deal with different length of stimuli? </w:t>
-      </w:r>
-    </w:p>
-    <w:p>
-      <w:pPr>
-        <w:pStyle w:val="ListParagraph"/>
-        <w:numPr>
-          <w:ilvl w:val="1"/>
-          <w:numId w:val="2"/>
-        </w:numPr>
-      </w:pPr>
-      <w:r>
-        <w:t xml:space="preserve">The </w:t>
-      </w:r>
-      <w:r>
-        <w:t xml:space="preserve">example </w:t>
-      </w:r>
-      <w:proofErr w:type="spellStart"/>
-      <w:r>
-        <w:t>playwav.dap</w:t>
-      </w:r>
-      <w:proofErr w:type="spellEnd"/>
-      <w:r>
-        <w:t xml:space="preserve"> program has a fixed COUNT </w:t>
-      </w:r>
-      <w:proofErr w:type="gramStart"/>
-      <w:r>
-        <w:t>value</w:t>
-      </w:r>
-      <w:proofErr w:type="gramEnd"/>
-      <w:r>
-        <w:t xml:space="preserve"> but my stimuli typically will </w:t>
-      </w:r>
-      <w:r>
-        <w:t>vary in length</w:t>
-      </w:r>
-      <w:r>
-        <w:t xml:space="preserve">. Can this be changed dynamically from my </w:t>
-      </w:r>
-      <w:proofErr w:type="spellStart"/>
-      <w:r>
-        <w:t>Matlab</w:t>
-      </w:r>
-      <w:proofErr w:type="spellEnd"/>
-      <w:r>
-        <w:t xml:space="preserve"> program?</w:t>
-      </w:r>
-    </w:p>
-    <w:p>
-      <w:pPr>
-        <w:pStyle w:val="ListParagraph"/>
-        <w:numPr>
-          <w:ilvl w:val="1"/>
-          <w:numId w:val="2"/>
-        </w:numPr>
-      </w:pPr>
-      <w:r>
-        <w:lastRenderedPageBreak/>
-        <w:t>There might be a workaround by padding my stimuli with zeros to achieve a fixed target sample lengt</w:t>
-      </w:r>
-      <w:r>
-        <w:t>h, but this is not ideal.</w:t>
-      </w:r>
-    </w:p>
-    <w:p>
-      <w:pPr>
-        <w:pStyle w:val="ListParagraph"/>
-        <w:numPr>
-          <w:ilvl w:val="0"/>
-          <w:numId w:val="2"/>
-        </w:numPr>
-      </w:pPr>
-      <w:r>
-        <w:t xml:space="preserve">How to configure digital outputs </w:t>
-      </w:r>
-      <w:r>
-        <w:t xml:space="preserve">in DAPL </w:t>
-      </w:r>
-      <w:r>
-        <w:t xml:space="preserve">and control from </w:t>
-      </w:r>
-      <w:proofErr w:type="spellStart"/>
-      <w:r>
-        <w:t>Matlab</w:t>
-      </w:r>
-      <w:proofErr w:type="spellEnd"/>
-      <w:r>
-        <w:t>?</w:t>
-      </w:r>
-    </w:p>
-    <w:p>
-      <w:pPr>
-        <w:pStyle w:val="ListParagraph"/>
-        <w:numPr>
-          <w:ilvl w:val="0"/>
-          <w:numId w:val="2"/>
-        </w:numPr>
-      </w:pPr>
-      <w:r>
-        <w:t>How to trigger</w:t>
-      </w:r>
-      <w:r>
-        <w:t xml:space="preserve"> synchronous</w:t>
-      </w:r>
-      <w:r>
-        <w:t xml:space="preserve"> start of </w:t>
-      </w:r>
-      <w:r>
-        <w:t xml:space="preserve">analog and digital </w:t>
-      </w:r>
-      <w:r>
-        <w:t xml:space="preserve">output from </w:t>
-      </w:r>
-      <w:proofErr w:type="spellStart"/>
-      <w:r>
-        <w:t>Matlab</w:t>
-      </w:r>
-      <w:proofErr w:type="spellEnd"/>
-      <w:r>
-        <w:t xml:space="preserve"> (</w:t>
-      </w:r>
-      <w:r>
-        <w:t xml:space="preserve">i.e., a </w:t>
-      </w:r>
-      <w:r>
-        <w:t>software trigger)</w:t>
-      </w:r>
-      <w:r>
-        <w:t>?</w:t>
-      </w:r>
-    </w:p>
-    <w:p/>
-    <w:p/>
     <w:sectPr>
       <w:pgSz w:w="12240" w:h="15840"/>
       <w:pgMar w:top="1440" w:right="1800" w:bottom="1440" w:left="1800" w:header="720" w:footer="720" w:gutter="0"/>
@@ -1168,10 +1262,6 @@
     <w:lsdException w:name="Book Title" w:uiPriority="33" w:qFormat="1"/>
     <w:lsdException w:name="Bibliography" w:semiHidden="1" w:uiPriority="37" w:unhideWhenUsed="1"/>
     <w:lsdException w:name="TOC Heading" w:semiHidden="1" w:uiPriority="39" w:unhideWhenUsed="1" w:qFormat="1"/>
-    <w:lsdException w:name="Grid Table Light" w:semiHidden="1" w:unhideWhenUsed="1"/>
-    <w:lsdException w:name="Grid Table 1 Light" w:semiHidden="1" w:unhideWhenUsed="1"/>
-    <w:lsdException w:name="Grid Table 2" w:semiHidden="1" w:unhideWhenUsed="1"/>
-    <w:lsdException w:name="Grid Table 3" w:semiHidden="1" w:unhideWhenUsed="1"/>
     <w:lsdException w:name="Grid Table 4" w:uiPriority="49"/>
     <w:lsdException w:name="Grid Table 5 Dark" w:uiPriority="50"/>
     <w:lsdException w:name="Grid Table 6 Colorful" w:uiPriority="51"/>
